--- a/SE201/SE201 ISPITNA PITANJA - za studente 2021-22.docx
+++ b/SE201/SE201 ISPITNA PITANJA - za studente 2021-22.docx
@@ -1,6 +1,6 @@
 
 <file path=word/document.xml><?xml version="1.0" encoding="utf-8"?>
-<w:document xmlns:wpc="http://schemas.microsoft.com/office/word/2010/wordprocessingCanvas" xmlns:mc="http://schemas.openxmlformats.org/markup-compatibility/2006" xmlns:o="urn:schemas-microsoft-com:office:office" xmlns:r="http://schemas.openxmlformats.org/officeDocument/2006/relationships" xmlns:m="http://schemas.openxmlformats.org/officeDocument/2006/math" xmlns:v="urn:schemas-microsoft-com:vml" xmlns:wp14="http://schemas.microsoft.com/office/word/2010/wordprocessingDrawing" xmlns:wp="http://schemas.openxmlformats.org/drawingml/2006/wordprocessingDrawing" xmlns:w10="urn:schemas-microsoft-com:office:word" xmlns:w="http://schemas.openxmlformats.org/wordprocessingml/2006/main" xmlns:w14="http://schemas.microsoft.com/office/word/2010/wordml" xmlns:w15="http://schemas.microsoft.com/office/word/2012/wordml" xmlns:wpg="http://schemas.microsoft.com/office/word/2010/wordprocessingGroup" xmlns:wpi="http://schemas.microsoft.com/office/word/2010/wordprocessingInk" xmlns:wne="http://schemas.microsoft.com/office/word/2006/wordml" xmlns:wps="http://schemas.microsoft.com/office/word/2010/wordprocessingShape" mc:Ignorable="w14 w15 wp14">
+<w:document xmlns:wpc="http://schemas.microsoft.com/office/word/2010/wordprocessingCanvas" xmlns:cx="http://schemas.microsoft.com/office/drawing/2014/chartex" xmlns:cx1="http://schemas.microsoft.com/office/drawing/2015/9/8/chartex" xmlns:cx2="http://schemas.microsoft.com/office/drawing/2015/10/21/chartex" xmlns:cx3="http://schemas.microsoft.com/office/drawing/2016/5/9/chartex" xmlns:cx4="http://schemas.microsoft.com/office/drawing/2016/5/10/chartex" xmlns:cx5="http://schemas.microsoft.com/office/drawing/2016/5/11/chartex" xmlns:cx6="http://schemas.microsoft.com/office/drawing/2016/5/12/chartex" xmlns:cx7="http://schemas.microsoft.com/office/drawing/2016/5/13/chartex" xmlns:cx8="http://schemas.microsoft.com/office/drawing/2016/5/14/chartex" xmlns:mc="http://schemas.openxmlformats.org/markup-compatibility/2006" xmlns:aink="http://schemas.microsoft.com/office/drawing/2016/ink" xmlns:am3d="http://schemas.microsoft.com/office/drawing/2017/model3d" xmlns:o="urn:schemas-microsoft-com:office:office" xmlns:r="http://schemas.openxmlformats.org/officeDocument/2006/relationships" xmlns:m="http://schemas.openxmlformats.org/officeDocument/2006/math" xmlns:v="urn:schemas-microsoft-com:vml" xmlns:wp14="http://schemas.microsoft.com/office/word/2010/wordprocessingDrawing" xmlns:wp="http://schemas.openxmlformats.org/drawingml/2006/wordprocessingDrawing" xmlns:w10="urn:schemas-microsoft-com:office:word" xmlns:w="http://schemas.openxmlformats.org/wordprocessingml/2006/main" xmlns:w14="http://schemas.microsoft.com/office/word/2010/wordml" xmlns:w15="http://schemas.microsoft.com/office/word/2012/wordml" xmlns:w16cex="http://schemas.microsoft.com/office/word/2018/wordml/cex" xmlns:w16cid="http://schemas.microsoft.com/office/word/2016/wordml/cid" xmlns:w16="http://schemas.microsoft.com/office/word/2018/wordml" xmlns:w16sdtdh="http://schemas.microsoft.com/office/word/2020/wordml/sdtdatahash" xmlns:w16se="http://schemas.microsoft.com/office/word/2015/wordml/symex" xmlns:wpg="http://schemas.microsoft.com/office/word/2010/wordprocessingGroup" xmlns:wpi="http://schemas.microsoft.com/office/word/2010/wordprocessingInk" xmlns:wne="http://schemas.microsoft.com/office/word/2006/wordml" xmlns:wps="http://schemas.microsoft.com/office/word/2010/wordprocessingShape" mc:Ignorable="w14 w15 w16se w16cid w16 w16cex w16sdtdh wp14">
   <w:body>
     <w:p>
       <w:pPr>
@@ -9,7 +9,6 @@
           <w:b/>
         </w:rPr>
       </w:pPr>
-      <w:bookmarkStart w:id="0" w:name="_GoBack"/>
       <w:r>
         <w:rPr>
           <w:b/>
@@ -60,7 +59,6 @@
           </wp:inline>
         </w:drawing>
       </w:r>
-      <w:bookmarkEnd w:id="0"/>
     </w:p>
     <w:p>
       <w:pPr>
@@ -186,8 +184,14 @@
           <w:numId w:val="1"/>
         </w:numPr>
         <w:ind w:left="993" w:hanging="633"/>
-      </w:pPr>
-      <w:r>
+        <w:rPr>
+          <w:highlight w:val="yellow"/>
+        </w:rPr>
+      </w:pPr>
+      <w:r>
+        <w:rPr>
+          <w:highlight w:val="yellow"/>
+        </w:rPr>
         <w:t>Koji tipovi softverskih aplikacija postoje?</w:t>
       </w:r>
     </w:p>
@@ -254,8 +258,14 @@
           <w:numId w:val="1"/>
         </w:numPr>
         <w:ind w:left="993" w:hanging="633"/>
-      </w:pPr>
-      <w:r>
+        <w:rPr>
+          <w:highlight w:val="yellow"/>
+        </w:rPr>
+      </w:pPr>
+      <w:r>
+        <w:rPr>
+          <w:highlight w:val="yellow"/>
+        </w:rPr>
         <w:t>Koji su standardi prihvatljivog ponašanja softverskih inženjera?</w:t>
       </w:r>
     </w:p>
@@ -267,8 +277,14 @@
           <w:numId w:val="1"/>
         </w:numPr>
         <w:ind w:left="993" w:hanging="633"/>
-      </w:pPr>
-      <w:r>
+        <w:rPr>
+          <w:highlight w:val="yellow"/>
+        </w:rPr>
+      </w:pPr>
+      <w:r>
+        <w:rPr>
+          <w:highlight w:val="yellow"/>
+        </w:rPr>
         <w:t>Šta su principi ponašanja? Koji su osam principa ponašanja softver inženjera?</w:t>
       </w:r>
     </w:p>
@@ -750,7 +766,16 @@
         </w:numPr>
       </w:pPr>
       <w:r>
-        <w:t xml:space="preserve">Šta je modelovanje sistema? Šta je  model? Zašto služe modeli? Koje vrsti modela se koriste u softverskom inženjerstvu? Zašto? Koje se perspektive modela koriste? Navedite i ukratko opišite glavne UML dijagrame. Koja su tri načina upotrebe grafičkih simbola pri modelovanju? </w:t>
+        <w:t xml:space="preserve">Šta je modelovanje sistema? Šta je  model? Zašto služe modeli? Koje vrsti modela se koriste u softverskom inženjerstvu? Zašto? Koje se perspektive modela koriste? Navedite i ukratko opišite glavne UML dijagrame. </w:t>
+      </w:r>
+      <w:r>
+        <w:rPr>
+          <w:highlight w:val="yellow"/>
+        </w:rPr>
+        <w:t>Koja su tri načina upotrebe grafičkih simbola pri modelovanju?</w:t>
+      </w:r>
+      <w:r>
+        <w:t xml:space="preserve"> </w:t>
       </w:r>
     </w:p>
     <w:p>
@@ -763,7 +788,16 @@
       </w:pPr>
       <w:r>
         <w:lastRenderedPageBreak/>
-        <w:t xml:space="preserve">Šta je konteksni model sistema?Šta on uzima u obzir?  Dajte jedan primer. Koji su najčešći UML modeli interakcije? Za šta se koriste i kako se koriste UML slučajevi korišćenja? Opišite slučaj korišćenja  sistema po Vašem izboru. </w:t>
+        <w:t xml:space="preserve">Šta je konteksni model sistema?Šta on uzima u obzir?  Dajte jedan primer. </w:t>
+      </w:r>
+      <w:r>
+        <w:rPr>
+          <w:highlight w:val="yellow"/>
+        </w:rPr>
+        <w:t>Koji su najčešći UML modeli interakcije?</w:t>
+      </w:r>
+      <w:r>
+        <w:t xml:space="preserve"> Za šta se koriste i kako se koriste UML slučajevi korišćenja? Opišite slučaj korišćenja  sistema po Vašem izboru. </w:t>
       </w:r>
     </w:p>
     <w:p>
@@ -840,8 +874,14 @@
           <w:ilvl w:val="1"/>
           <w:numId w:val="1"/>
         </w:numPr>
-      </w:pPr>
-      <w:r>
+        <w:rPr>
+          <w:highlight w:val="yellow"/>
+        </w:rPr>
+      </w:pPr>
+      <w:r>
+        <w:rPr>
+          <w:highlight w:val="yellow"/>
+        </w:rPr>
         <w:t>Opišite odgovarajućim UML modelima sve faze razvoja softverskog sistema za sledeće primere:</w:t>
       </w:r>
     </w:p>
@@ -852,8 +892,14 @@
           <w:ilvl w:val="2"/>
           <w:numId w:val="1"/>
         </w:numPr>
-      </w:pPr>
-      <w:r>
+        <w:rPr>
+          <w:highlight w:val="yellow"/>
+        </w:rPr>
+      </w:pPr>
+      <w:r>
+        <w:rPr>
+          <w:highlight w:val="yellow"/>
+        </w:rPr>
         <w:t>Razvoj softverskog sistema za izradu rasporeda časova, ili</w:t>
       </w:r>
     </w:p>
@@ -864,17 +910,27 @@
           <w:ilvl w:val="2"/>
           <w:numId w:val="1"/>
         </w:numPr>
-      </w:pPr>
-      <w:r>
+        <w:rPr>
+          <w:highlight w:val="yellow"/>
+        </w:rPr>
+      </w:pPr>
+      <w:r>
+        <w:rPr>
+          <w:highlight w:val="yellow"/>
+        </w:rPr>
         <w:t xml:space="preserve">Razvoj softverskog sistema za prikaz i naručivanje jela u restoranu (svaki sto ima </w:t>
       </w:r>
       <w:r>
         <w:rPr>
+          <w:highlight w:val="yellow"/>
           <w:lang w:val="en-GB"/>
         </w:rPr>
         <w:t>touch</w:t>
       </w:r>
       <w:r>
+        <w:rPr>
+          <w:highlight w:val="yellow"/>
+        </w:rPr>
         <w:t xml:space="preserve"> screen računar sa prikazom jelovnika i izborom jela i pića.</w:t>
       </w:r>
     </w:p>
@@ -885,8 +941,14 @@
           <w:ilvl w:val="2"/>
           <w:numId w:val="1"/>
         </w:numPr>
-      </w:pPr>
-      <w:r>
+        <w:rPr>
+          <w:highlight w:val="yellow"/>
+        </w:rPr>
+      </w:pPr>
+      <w:r>
+        <w:rPr>
+          <w:highlight w:val="yellow"/>
+        </w:rPr>
         <w:t>Razvoj sistema za odobrenje putnih naloga i za izveštavanje i obračun po obavljenom putu.</w:t>
       </w:r>
     </w:p>
@@ -897,13 +959,20 @@
           <w:ilvl w:val="1"/>
           <w:numId w:val="1"/>
         </w:numPr>
-      </w:pPr>
-      <w:r>
+        <w:rPr>
+          <w:highlight w:val="yellow"/>
+        </w:rPr>
+      </w:pPr>
+      <w:r>
+        <w:rPr>
+          <w:highlight w:val="yellow"/>
+        </w:rPr>
         <w:t xml:space="preserve">Definišite UML slučajeve korišćenja, prateće sekvencijalne dijagrame i scenarije za softverski sistem dat sa sledećim opisom: </w:t>
       </w:r>
       <w:r>
         <w:rPr>
           <w:i/>
+          <w:highlight w:val="yellow"/>
         </w:rPr>
         <w:t>Sistem upravlja procesom realizacije službenih putovanja zaposlenih u firmi ABC. Sistem treba da obezbedi odobrenje za službeni put, izvore finansiranja puta, rezervacije karata, hotela i dr., izveštaj lica koje je išlo na službeni put, isplatu dnevnica, plaćanje računa za karte, hotel i dr., izradu konačnog finansijskog obračuna, i arhiviranje celokupne dokumentacije vezane za službeni put.</w:t>
       </w:r>
@@ -915,8 +984,14 @@
           <w:ilvl w:val="1"/>
           <w:numId w:val="1"/>
         </w:numPr>
-      </w:pPr>
-      <w:r>
+        <w:rPr>
+          <w:highlight w:val="yellow"/>
+        </w:rPr>
+      </w:pPr>
+      <w:r>
+        <w:rPr>
+          <w:highlight w:val="yellow"/>
+        </w:rPr>
         <w:t>Nacrtajte  sledeće UML dijagrame: a) Slučajevi upotrebe, b) Sekvencijalni c)Dijagrama klasa, d) Dijagram stanja za slučaj razvoja softverskog sistema  koji treba da omogući naručivanje pice (ima ih 4 vrste) preko odgovarajućeg veb sajta, sa isporukom kući.</w:t>
       </w:r>
     </w:p>
@@ -929,9 +1004,13 @@
         </w:numPr>
         <w:rPr>
           <w:color w:val="548DD4" w:themeColor="text2" w:themeTint="99"/>
-        </w:rPr>
-      </w:pPr>
-      <w:r>
+          <w:highlight w:val="yellow"/>
+        </w:rPr>
+      </w:pPr>
+      <w:r>
+        <w:rPr>
+          <w:highlight w:val="yellow"/>
+        </w:rPr>
         <w:t xml:space="preserve">Isključivo primenom detaljnog sekvencijalnog dijagrama, odredite atribute i metode neophodnih klasa za sledeći slučaj korišćenja  sistema za rezervaciju hotelskog smeštaja: Korisnik želi da vidi u izabranom hotelu sve vrste hotelskih soba, njihovu cenu prenoćišta sa doručkom i  raspoloživot u određenom terminu. </w:t>
       </w:r>
     </w:p>
@@ -3484,7 +3563,7 @@
 </file>
 
 <file path=word/endnotes.xml><?xml version="1.0" encoding="utf-8"?>
-<w:endnotes xmlns:wpc="http://schemas.microsoft.com/office/word/2010/wordprocessingCanvas" xmlns:mc="http://schemas.openxmlformats.org/markup-compatibility/2006" xmlns:o="urn:schemas-microsoft-com:office:office" xmlns:r="http://schemas.openxmlformats.org/officeDocument/2006/relationships" xmlns:m="http://schemas.openxmlformats.org/officeDocument/2006/math" xmlns:v="urn:schemas-microsoft-com:vml" xmlns:wp14="http://schemas.microsoft.com/office/word/2010/wordprocessingDrawing" xmlns:wp="http://schemas.openxmlformats.org/drawingml/2006/wordprocessingDrawing" xmlns:w10="urn:schemas-microsoft-com:office:word" xmlns:w="http://schemas.openxmlformats.org/wordprocessingml/2006/main" xmlns:w14="http://schemas.microsoft.com/office/word/2010/wordml" xmlns:w15="http://schemas.microsoft.com/office/word/2012/wordml" xmlns:wpg="http://schemas.microsoft.com/office/word/2010/wordprocessingGroup" xmlns:wpi="http://schemas.microsoft.com/office/word/2010/wordprocessingInk" xmlns:wne="http://schemas.microsoft.com/office/word/2006/wordml" xmlns:wps="http://schemas.microsoft.com/office/word/2010/wordprocessingShape" mc:Ignorable="w14 w15 wp14">
+<w:endnotes xmlns:wpc="http://schemas.microsoft.com/office/word/2010/wordprocessingCanvas" xmlns:cx="http://schemas.microsoft.com/office/drawing/2014/chartex" xmlns:cx1="http://schemas.microsoft.com/office/drawing/2015/9/8/chartex" xmlns:cx2="http://schemas.microsoft.com/office/drawing/2015/10/21/chartex" xmlns:cx3="http://schemas.microsoft.com/office/drawing/2016/5/9/chartex" xmlns:cx4="http://schemas.microsoft.com/office/drawing/2016/5/10/chartex" xmlns:cx5="http://schemas.microsoft.com/office/drawing/2016/5/11/chartex" xmlns:cx6="http://schemas.microsoft.com/office/drawing/2016/5/12/chartex" xmlns:cx7="http://schemas.microsoft.com/office/drawing/2016/5/13/chartex" xmlns:cx8="http://schemas.microsoft.com/office/drawing/2016/5/14/chartex" xmlns:mc="http://schemas.openxmlformats.org/markup-compatibility/2006" xmlns:aink="http://schemas.microsoft.com/office/drawing/2016/ink" xmlns:am3d="http://schemas.microsoft.com/office/drawing/2017/model3d" xmlns:o="urn:schemas-microsoft-com:office:office" xmlns:r="http://schemas.openxmlformats.org/officeDocument/2006/relationships" xmlns:m="http://schemas.openxmlformats.org/officeDocument/2006/math" xmlns:v="urn:schemas-microsoft-com:vml" xmlns:wp14="http://schemas.microsoft.com/office/word/2010/wordprocessingDrawing" xmlns:wp="http://schemas.openxmlformats.org/drawingml/2006/wordprocessingDrawing" xmlns:w10="urn:schemas-microsoft-com:office:word" xmlns:w="http://schemas.openxmlformats.org/wordprocessingml/2006/main" xmlns:w14="http://schemas.microsoft.com/office/word/2010/wordml" xmlns:w15="http://schemas.microsoft.com/office/word/2012/wordml" xmlns:w16cex="http://schemas.microsoft.com/office/word/2018/wordml/cex" xmlns:w16cid="http://schemas.microsoft.com/office/word/2016/wordml/cid" xmlns:w16="http://schemas.microsoft.com/office/word/2018/wordml" xmlns:w16sdtdh="http://schemas.microsoft.com/office/word/2020/wordml/sdtdatahash" xmlns:w16se="http://schemas.microsoft.com/office/word/2015/wordml/symex" xmlns:wpg="http://schemas.microsoft.com/office/word/2010/wordprocessingGroup" xmlns:wpi="http://schemas.microsoft.com/office/word/2010/wordprocessingInk" xmlns:wne="http://schemas.microsoft.com/office/word/2006/wordml" xmlns:wps="http://schemas.microsoft.com/office/word/2010/wordprocessingShape" mc:Ignorable="w14 w15 w16se w16cid w16 w16cex w16sdtdh wp14">
   <w:endnote w:type="separator" w:id="-1">
     <w:p>
       <w:pPr>
@@ -3509,7 +3588,7 @@
 </file>
 
 <file path=word/footer1.xml><?xml version="1.0" encoding="utf-8"?>
-<w:ftr xmlns:wpc="http://schemas.microsoft.com/office/word/2010/wordprocessingCanvas" xmlns:mc="http://schemas.openxmlformats.org/markup-compatibility/2006" xmlns:o="urn:schemas-microsoft-com:office:office" xmlns:r="http://schemas.openxmlformats.org/officeDocument/2006/relationships" xmlns:m="http://schemas.openxmlformats.org/officeDocument/2006/math" xmlns:v="urn:schemas-microsoft-com:vml" xmlns:wp14="http://schemas.microsoft.com/office/word/2010/wordprocessingDrawing" xmlns:wp="http://schemas.openxmlformats.org/drawingml/2006/wordprocessingDrawing" xmlns:w10="urn:schemas-microsoft-com:office:word" xmlns:w="http://schemas.openxmlformats.org/wordprocessingml/2006/main" xmlns:w14="http://schemas.microsoft.com/office/word/2010/wordml" xmlns:w15="http://schemas.microsoft.com/office/word/2012/wordml" xmlns:wpg="http://schemas.microsoft.com/office/word/2010/wordprocessingGroup" xmlns:wpi="http://schemas.microsoft.com/office/word/2010/wordprocessingInk" xmlns:wne="http://schemas.microsoft.com/office/word/2006/wordml" xmlns:wps="http://schemas.microsoft.com/office/word/2010/wordprocessingShape" mc:Ignorable="w14 w15 wp14">
+<w:ftr xmlns:wpc="http://schemas.microsoft.com/office/word/2010/wordprocessingCanvas" xmlns:cx="http://schemas.microsoft.com/office/drawing/2014/chartex" xmlns:cx1="http://schemas.microsoft.com/office/drawing/2015/9/8/chartex" xmlns:cx2="http://schemas.microsoft.com/office/drawing/2015/10/21/chartex" xmlns:cx3="http://schemas.microsoft.com/office/drawing/2016/5/9/chartex" xmlns:cx4="http://schemas.microsoft.com/office/drawing/2016/5/10/chartex" xmlns:cx5="http://schemas.microsoft.com/office/drawing/2016/5/11/chartex" xmlns:cx6="http://schemas.microsoft.com/office/drawing/2016/5/12/chartex" xmlns:cx7="http://schemas.microsoft.com/office/drawing/2016/5/13/chartex" xmlns:cx8="http://schemas.microsoft.com/office/drawing/2016/5/14/chartex" xmlns:mc="http://schemas.openxmlformats.org/markup-compatibility/2006" xmlns:aink="http://schemas.microsoft.com/office/drawing/2016/ink" xmlns:am3d="http://schemas.microsoft.com/office/drawing/2017/model3d" xmlns:o="urn:schemas-microsoft-com:office:office" xmlns:r="http://schemas.openxmlformats.org/officeDocument/2006/relationships" xmlns:m="http://schemas.openxmlformats.org/officeDocument/2006/math" xmlns:v="urn:schemas-microsoft-com:vml" xmlns:wp14="http://schemas.microsoft.com/office/word/2010/wordprocessingDrawing" xmlns:wp="http://schemas.openxmlformats.org/drawingml/2006/wordprocessingDrawing" xmlns:w10="urn:schemas-microsoft-com:office:word" xmlns:w="http://schemas.openxmlformats.org/wordprocessingml/2006/main" xmlns:w14="http://schemas.microsoft.com/office/word/2010/wordml" xmlns:w15="http://schemas.microsoft.com/office/word/2012/wordml" xmlns:w16cex="http://schemas.microsoft.com/office/word/2018/wordml/cex" xmlns:w16cid="http://schemas.microsoft.com/office/word/2016/wordml/cid" xmlns:w16="http://schemas.microsoft.com/office/word/2018/wordml" xmlns:w16sdtdh="http://schemas.microsoft.com/office/word/2020/wordml/sdtdatahash" xmlns:w16se="http://schemas.microsoft.com/office/word/2015/wordml/symex" xmlns:wpg="http://schemas.microsoft.com/office/word/2010/wordprocessingGroup" xmlns:wpi="http://schemas.microsoft.com/office/word/2010/wordprocessingInk" xmlns:wne="http://schemas.microsoft.com/office/word/2006/wordml" xmlns:wps="http://schemas.microsoft.com/office/word/2010/wordprocessingShape" mc:Ignorable="w14 w15 w16se w16cid w16 w16cex w16sdtdh wp14">
   <w:sdt>
     <w:sdtPr>
       <w:id w:val="28651004"/>
@@ -3558,7 +3637,7 @@
 </file>
 
 <file path=word/footnotes.xml><?xml version="1.0" encoding="utf-8"?>
-<w:footnotes xmlns:wpc="http://schemas.microsoft.com/office/word/2010/wordprocessingCanvas" xmlns:mc="http://schemas.openxmlformats.org/markup-compatibility/2006" xmlns:o="urn:schemas-microsoft-com:office:office" xmlns:r="http://schemas.openxmlformats.org/officeDocument/2006/relationships" xmlns:m="http://schemas.openxmlformats.org/officeDocument/2006/math" xmlns:v="urn:schemas-microsoft-com:vml" xmlns:wp14="http://schemas.microsoft.com/office/word/2010/wordprocessingDrawing" xmlns:wp="http://schemas.openxmlformats.org/drawingml/2006/wordprocessingDrawing" xmlns:w10="urn:schemas-microsoft-com:office:word" xmlns:w="http://schemas.openxmlformats.org/wordprocessingml/2006/main" xmlns:w14="http://schemas.microsoft.com/office/word/2010/wordml" xmlns:w15="http://schemas.microsoft.com/office/word/2012/wordml" xmlns:wpg="http://schemas.microsoft.com/office/word/2010/wordprocessingGroup" xmlns:wpi="http://schemas.microsoft.com/office/word/2010/wordprocessingInk" xmlns:wne="http://schemas.microsoft.com/office/word/2006/wordml" xmlns:wps="http://schemas.microsoft.com/office/word/2010/wordprocessingShape" mc:Ignorable="w14 w15 wp14">
+<w:footnotes xmlns:wpc="http://schemas.microsoft.com/office/word/2010/wordprocessingCanvas" xmlns:cx="http://schemas.microsoft.com/office/drawing/2014/chartex" xmlns:cx1="http://schemas.microsoft.com/office/drawing/2015/9/8/chartex" xmlns:cx2="http://schemas.microsoft.com/office/drawing/2015/10/21/chartex" xmlns:cx3="http://schemas.microsoft.com/office/drawing/2016/5/9/chartex" xmlns:cx4="http://schemas.microsoft.com/office/drawing/2016/5/10/chartex" xmlns:cx5="http://schemas.microsoft.com/office/drawing/2016/5/11/chartex" xmlns:cx6="http://schemas.microsoft.com/office/drawing/2016/5/12/chartex" xmlns:cx7="http://schemas.microsoft.com/office/drawing/2016/5/13/chartex" xmlns:cx8="http://schemas.microsoft.com/office/drawing/2016/5/14/chartex" xmlns:mc="http://schemas.openxmlformats.org/markup-compatibility/2006" xmlns:aink="http://schemas.microsoft.com/office/drawing/2016/ink" xmlns:am3d="http://schemas.microsoft.com/office/drawing/2017/model3d" xmlns:o="urn:schemas-microsoft-com:office:office" xmlns:r="http://schemas.openxmlformats.org/officeDocument/2006/relationships" xmlns:m="http://schemas.openxmlformats.org/officeDocument/2006/math" xmlns:v="urn:schemas-microsoft-com:vml" xmlns:wp14="http://schemas.microsoft.com/office/word/2010/wordprocessingDrawing" xmlns:wp="http://schemas.openxmlformats.org/drawingml/2006/wordprocessingDrawing" xmlns:w10="urn:schemas-microsoft-com:office:word" xmlns:w="http://schemas.openxmlformats.org/wordprocessingml/2006/main" xmlns:w14="http://schemas.microsoft.com/office/word/2010/wordml" xmlns:w15="http://schemas.microsoft.com/office/word/2012/wordml" xmlns:w16cex="http://schemas.microsoft.com/office/word/2018/wordml/cex" xmlns:w16cid="http://schemas.microsoft.com/office/word/2016/wordml/cid" xmlns:w16="http://schemas.microsoft.com/office/word/2018/wordml" xmlns:w16sdtdh="http://schemas.microsoft.com/office/word/2020/wordml/sdtdatahash" xmlns:w16se="http://schemas.microsoft.com/office/word/2015/wordml/symex" xmlns:wpg="http://schemas.microsoft.com/office/word/2010/wordprocessingGroup" xmlns:wpi="http://schemas.microsoft.com/office/word/2010/wordprocessingInk" xmlns:wne="http://schemas.microsoft.com/office/word/2006/wordml" xmlns:wps="http://schemas.microsoft.com/office/word/2010/wordprocessingShape" mc:Ignorable="w14 w15 w16se w16cid w16 w16cex w16sdtdh wp14">
   <w:footnote w:type="separator" w:id="-1">
     <w:p>
       <w:pPr>
@@ -3583,7 +3662,7 @@
 </file>
 
 <file path=word/numbering.xml><?xml version="1.0" encoding="utf-8"?>
-<w:numbering xmlns:wpc="http://schemas.microsoft.com/office/word/2010/wordprocessingCanvas" xmlns:mc="http://schemas.openxmlformats.org/markup-compatibility/2006" xmlns:o="urn:schemas-microsoft-com:office:office" xmlns:r="http://schemas.openxmlformats.org/officeDocument/2006/relationships" xmlns:m="http://schemas.openxmlformats.org/officeDocument/2006/math" xmlns:v="urn:schemas-microsoft-com:vml" xmlns:wp14="http://schemas.microsoft.com/office/word/2010/wordprocessingDrawing" xmlns:wp="http://schemas.openxmlformats.org/drawingml/2006/wordprocessingDrawing" xmlns:w10="urn:schemas-microsoft-com:office:word" xmlns:w="http://schemas.openxmlformats.org/wordprocessingml/2006/main" xmlns:w14="http://schemas.microsoft.com/office/word/2010/wordml" xmlns:w15="http://schemas.microsoft.com/office/word/2012/wordml" xmlns:wpg="http://schemas.microsoft.com/office/word/2010/wordprocessingGroup" xmlns:wpi="http://schemas.microsoft.com/office/word/2010/wordprocessingInk" xmlns:wne="http://schemas.microsoft.com/office/word/2006/wordml" xmlns:wps="http://schemas.microsoft.com/office/word/2010/wordprocessingShape" mc:Ignorable="w14 w15 wp14">
+<w:numbering xmlns:wpc="http://schemas.microsoft.com/office/word/2010/wordprocessingCanvas" xmlns:cx="http://schemas.microsoft.com/office/drawing/2014/chartex" xmlns:cx1="http://schemas.microsoft.com/office/drawing/2015/9/8/chartex" xmlns:cx2="http://schemas.microsoft.com/office/drawing/2015/10/21/chartex" xmlns:cx3="http://schemas.microsoft.com/office/drawing/2016/5/9/chartex" xmlns:cx4="http://schemas.microsoft.com/office/drawing/2016/5/10/chartex" xmlns:cx5="http://schemas.microsoft.com/office/drawing/2016/5/11/chartex" xmlns:cx6="http://schemas.microsoft.com/office/drawing/2016/5/12/chartex" xmlns:cx7="http://schemas.microsoft.com/office/drawing/2016/5/13/chartex" xmlns:cx8="http://schemas.microsoft.com/office/drawing/2016/5/14/chartex" xmlns:mc="http://schemas.openxmlformats.org/markup-compatibility/2006" xmlns:aink="http://schemas.microsoft.com/office/drawing/2016/ink" xmlns:am3d="http://schemas.microsoft.com/office/drawing/2017/model3d" xmlns:o="urn:schemas-microsoft-com:office:office" xmlns:r="http://schemas.openxmlformats.org/officeDocument/2006/relationships" xmlns:m="http://schemas.openxmlformats.org/officeDocument/2006/math" xmlns:v="urn:schemas-microsoft-com:vml" xmlns:wp14="http://schemas.microsoft.com/office/word/2010/wordprocessingDrawing" xmlns:wp="http://schemas.openxmlformats.org/drawingml/2006/wordprocessingDrawing" xmlns:w10="urn:schemas-microsoft-com:office:word" xmlns:w="http://schemas.openxmlformats.org/wordprocessingml/2006/main" xmlns:w14="http://schemas.microsoft.com/office/word/2010/wordml" xmlns:w15="http://schemas.microsoft.com/office/word/2012/wordml" xmlns:w16cex="http://schemas.microsoft.com/office/word/2018/wordml/cex" xmlns:w16cid="http://schemas.microsoft.com/office/word/2016/wordml/cid" xmlns:w16="http://schemas.microsoft.com/office/word/2018/wordml" xmlns:w16sdtdh="http://schemas.microsoft.com/office/word/2020/wordml/sdtdatahash" xmlns:w16se="http://schemas.microsoft.com/office/word/2015/wordml/symex" xmlns:wpg="http://schemas.microsoft.com/office/word/2010/wordprocessingGroup" xmlns:wpi="http://schemas.microsoft.com/office/word/2010/wordprocessingInk" xmlns:wne="http://schemas.microsoft.com/office/word/2006/wordml" xmlns:wps="http://schemas.microsoft.com/office/word/2010/wordprocessingShape" mc:Ignorable="w14 w15 w16se w16cid w16 w16cex w16sdtdh wp14">
   <w:abstractNum w:abstractNumId="0" w15:restartNumberingAfterBreak="0">
     <w:nsid w:val="10D1493F"/>
     <w:multiLevelType w:val="hybridMultilevel"/>
@@ -3769,7 +3848,7 @@
 </file>
 
 <file path=word/styles.xml><?xml version="1.0" encoding="utf-8"?>
-<w:styles xmlns:mc="http://schemas.openxmlformats.org/markup-compatibility/2006" xmlns:r="http://schemas.openxmlformats.org/officeDocument/2006/relationships" xmlns:w="http://schemas.openxmlformats.org/wordprocessingml/2006/main" xmlns:w14="http://schemas.microsoft.com/office/word/2010/wordml" xmlns:w15="http://schemas.microsoft.com/office/word/2012/wordml" mc:Ignorable="w14 w15">
+<w:styles xmlns:mc="http://schemas.openxmlformats.org/markup-compatibility/2006" xmlns:r="http://schemas.openxmlformats.org/officeDocument/2006/relationships" xmlns:w="http://schemas.openxmlformats.org/wordprocessingml/2006/main" xmlns:w14="http://schemas.microsoft.com/office/word/2010/wordml" xmlns:w15="http://schemas.microsoft.com/office/word/2012/wordml" xmlns:w16cex="http://schemas.microsoft.com/office/word/2018/wordml/cex" xmlns:w16cid="http://schemas.microsoft.com/office/word/2016/wordml/cid" xmlns:w16="http://schemas.microsoft.com/office/word/2018/wordml" xmlns:w16sdtdh="http://schemas.microsoft.com/office/word/2020/wordml/sdtdatahash" xmlns:w16se="http://schemas.microsoft.com/office/word/2015/wordml/symex" mc:Ignorable="w14 w15 w16se w16cid w16 w16cex w16sdtdh">
   <w:docDefaults>
     <w:rPrDefault>
       <w:rPr>
@@ -3785,7 +3864,7 @@
       </w:pPr>
     </w:pPrDefault>
   </w:docDefaults>
-  <w:latentStyles w:defLockedState="0" w:defUIPriority="99" w:defSemiHidden="0" w:defUnhideWhenUsed="0" w:defQFormat="0" w:count="371">
+  <w:latentStyles w:defLockedState="0" w:defUIPriority="99" w:defSemiHidden="0" w:defUnhideWhenUsed="0" w:defQFormat="0" w:count="376">
     <w:lsdException w:name="Normal" w:uiPriority="0" w:qFormat="1"/>
     <w:lsdException w:name="heading 1" w:uiPriority="9" w:qFormat="1"/>
     <w:lsdException w:name="heading 2" w:semiHidden="1" w:uiPriority="9" w:unhideWhenUsed="1" w:qFormat="1"/>
@@ -3891,7 +3970,6 @@
     <w:lsdException w:name="HTML Sample" w:semiHidden="1" w:unhideWhenUsed="1"/>
     <w:lsdException w:name="HTML Typewriter" w:semiHidden="1" w:unhideWhenUsed="1"/>
     <w:lsdException w:name="HTML Variable" w:semiHidden="1" w:unhideWhenUsed="1"/>
-    <w:lsdException w:name="Normal Table" w:semiHidden="1" w:unhideWhenUsed="1"/>
     <w:lsdException w:name="annotation subject" w:semiHidden="1" w:unhideWhenUsed="1"/>
     <w:lsdException w:name="No List" w:semiHidden="1" w:unhideWhenUsed="1"/>
     <w:lsdException w:name="Outline List 1" w:semiHidden="1" w:unhideWhenUsed="1"/>
@@ -3934,11 +4012,8 @@
     <w:lsdException w:name="Table Contemporary" w:semiHidden="1" w:unhideWhenUsed="1"/>
     <w:lsdException w:name="Table Elegant" w:semiHidden="1" w:unhideWhenUsed="1"/>
     <w:lsdException w:name="Table Professional" w:semiHidden="1" w:unhideWhenUsed="1"/>
-    <w:lsdException w:name="Table Subtle 1" w:semiHidden="1" w:unhideWhenUsed="1"/>
     <w:lsdException w:name="Table Subtle 2" w:semiHidden="1" w:unhideWhenUsed="1"/>
     <w:lsdException w:name="Table Web 1" w:semiHidden="1" w:unhideWhenUsed="1"/>
-    <w:lsdException w:name="Table Web 2" w:semiHidden="1" w:unhideWhenUsed="1"/>
-    <w:lsdException w:name="Table Web 3" w:semiHidden="1" w:unhideWhenUsed="1"/>
     <w:lsdException w:name="Balloon Text" w:semiHidden="1" w:unhideWhenUsed="1"/>
     <w:lsdException w:name="Table Grid" w:uiPriority="59"/>
     <w:lsdException w:name="Table Theme" w:semiHidden="1" w:unhideWhenUsed="1"/>
@@ -4157,6 +4232,11 @@
     <w:lsdException w:name="List Table 5 Dark Accent 6" w:uiPriority="50"/>
     <w:lsdException w:name="List Table 6 Colorful Accent 6" w:uiPriority="51"/>
     <w:lsdException w:name="List Table 7 Colorful Accent 6" w:uiPriority="52"/>
+    <w:lsdException w:name="Mention" w:semiHidden="1" w:unhideWhenUsed="1"/>
+    <w:lsdException w:name="Smart Hyperlink" w:semiHidden="1" w:unhideWhenUsed="1"/>
+    <w:lsdException w:name="Hashtag" w:semiHidden="1" w:unhideWhenUsed="1"/>
+    <w:lsdException w:name="Unresolved Mention" w:semiHidden="1" w:unhideWhenUsed="1"/>
+    <w:lsdException w:name="Smart Link" w:semiHidden="1" w:unhideWhenUsed="1"/>
   </w:latentStyles>
   <w:style w:type="paragraph" w:default="1" w:styleId="Normal">
     <w:name w:val="Normal"/>
